--- a/学习资料/Windows 平台/NetCore/.net core/6 IdentityServer4/基础教程/2 术语的解释.docx
+++ b/学习资料/Windows 平台/NetCore/.net core/6 IdentityServer4/基础教程/2 术语的解释.docx
@@ -232,6 +232,15 @@
           <w:rFonts w:hint="eastAsia" w:ascii="微软雅黑" w:hAnsi="微软雅黑" w:eastAsia="微软雅黑" w:cs="微软雅黑"/>
           <w:b/>
           <w:bCs/>
+          <w:lang w:val="en-US" w:eastAsia="zh-CN"/>
+        </w:rPr>
+        <w:t>API</w:t>
+      </w:r>
+      <w:r>
+        <w:rPr>
+          <w:rFonts w:hint="eastAsia" w:ascii="微软雅黑" w:hAnsi="微软雅黑" w:eastAsia="微软雅黑" w:cs="微软雅黑"/>
+          <w:b/>
+          <w:bCs/>
         </w:rPr>
         <w:t>资源（Resources）</w:t>
       </w:r>
@@ -240,78 +249,103 @@
       <w:pPr>
         <w:rPr>
           <w:rFonts w:hint="eastAsia" w:ascii="微软雅黑" w:hAnsi="微软雅黑" w:eastAsia="微软雅黑" w:cs="微软雅黑"/>
-        </w:rPr>
-      </w:pPr>
-      <w:r>
-        <w:rPr>
-          <w:rFonts w:hint="eastAsia" w:ascii="微软雅黑" w:hAnsi="微软雅黑" w:eastAsia="微软雅黑" w:cs="微软雅黑"/>
-        </w:rPr>
-        <w:t>资源是您想要使用IdentityServer保护的资源 ， 您的用户的身份数据或API。</w:t>
-      </w:r>
-    </w:p>
-    <w:p>
-      <w:pPr>
-        <w:rPr>
-          <w:rFonts w:hint="eastAsia" w:ascii="微软雅黑" w:hAnsi="微软雅黑" w:eastAsia="微软雅黑" w:cs="微软雅黑"/>
-        </w:rPr>
-      </w:pPr>
-      <w:r>
-        <w:rPr>
-          <w:rFonts w:hint="eastAsia" w:ascii="微软雅黑" w:hAnsi="微软雅黑" w:eastAsia="微软雅黑" w:cs="微软雅黑"/>
-        </w:rPr>
-        <w:t>每个资源都有一个唯一的名称 ，客户端使用这个名称来指定他们想要访问的资源。</w:t>
-      </w:r>
-    </w:p>
-    <w:p>
-      <w:pPr>
-        <w:rPr>
-          <w:rFonts w:hint="eastAsia" w:ascii="微软雅黑" w:hAnsi="微软雅黑" w:eastAsia="微软雅黑" w:cs="微软雅黑"/>
-        </w:rPr>
-      </w:pPr>
-    </w:p>
-    <w:p>
-      <w:pPr>
-        <w:rPr>
-          <w:rFonts w:hint="eastAsia" w:ascii="微软雅黑" w:hAnsi="微软雅黑" w:eastAsia="微软雅黑" w:cs="微软雅黑"/>
-        </w:rPr>
-      </w:pPr>
-    </w:p>
-    <w:p>
-      <w:pPr>
-        <w:rPr>
-          <w:rFonts w:hint="eastAsia" w:ascii="微软雅黑" w:hAnsi="微软雅黑" w:eastAsia="微软雅黑" w:cs="微软雅黑"/>
-          <w:b/>
-          <w:bCs/>
-        </w:rPr>
-      </w:pPr>
-      <w:r>
-        <w:rPr>
-          <w:rFonts w:hint="eastAsia" w:ascii="微软雅黑" w:hAnsi="微软雅黑" w:eastAsia="微软雅黑" w:cs="微软雅黑"/>
-          <w:b/>
-          <w:bCs/>
-        </w:rPr>
-        <w:t>身份令牌（Identity Token）</w:t>
-      </w:r>
-    </w:p>
-    <w:p>
-      <w:pPr>
-        <w:rPr>
-          <w:rFonts w:hint="eastAsia" w:ascii="微软雅黑" w:hAnsi="微软雅黑" w:eastAsia="微软雅黑" w:cs="微软雅黑"/>
-        </w:rPr>
-      </w:pPr>
-      <w:r>
-        <w:rPr>
-          <w:rFonts w:hint="eastAsia" w:ascii="微软雅黑" w:hAnsi="微软雅黑" w:eastAsia="微软雅黑" w:cs="微软雅黑"/>
-        </w:rPr>
-        <w:t>身份令牌表示身份验证过程的结果。 它最低限度地标识了某个用户，还包含了用户的认证时间和</w:t>
+          <w:lang w:val="en-US" w:eastAsia="zh-CN"/>
+        </w:rPr>
+      </w:pPr>
+      <w:r>
+        <w:rPr>
+          <w:rFonts w:hint="eastAsia" w:ascii="微软雅黑" w:hAnsi="微软雅黑" w:eastAsia="微软雅黑" w:cs="微软雅黑"/>
+        </w:rPr>
+        <w:t>资源是您想要使用IdentityServer保护的资源，</w:t>
+      </w:r>
+      <w:r>
+        <w:rPr>
+          <w:rFonts w:hint="eastAsia" w:ascii="微软雅黑" w:hAnsi="微软雅黑" w:eastAsia="微软雅黑" w:cs="微软雅黑"/>
+          <w:lang w:val="en-US" w:eastAsia="zh-CN"/>
+        </w:rPr>
+        <w:t>一般情况我们是一个资源代表一个资源服务器</w:t>
+      </w:r>
+    </w:p>
+    <w:p>
+      <w:pPr>
+        <w:rPr>
+          <w:rFonts w:hint="eastAsia" w:ascii="微软雅黑" w:hAnsi="微软雅黑" w:eastAsia="微软雅黑" w:cs="微软雅黑"/>
+          <w:lang w:val="en-US" w:eastAsia="zh-CN"/>
+        </w:rPr>
+      </w:pPr>
+    </w:p>
+    <w:p>
+      <w:pPr>
+        <w:rPr>
+          <w:rFonts w:hint="default" w:ascii="微软雅黑" w:hAnsi="微软雅黑" w:eastAsia="微软雅黑" w:cs="微软雅黑"/>
+          <w:b/>
+          <w:bCs/>
+          <w:lang w:val="en-US" w:eastAsia="zh-CN"/>
+        </w:rPr>
+      </w:pPr>
+      <w:r>
+        <w:rPr>
+          <w:rFonts w:hint="eastAsia" w:ascii="微软雅黑" w:hAnsi="微软雅黑" w:eastAsia="微软雅黑" w:cs="微软雅黑"/>
+          <w:b/>
+          <w:bCs/>
+          <w:lang w:val="en-US" w:eastAsia="zh-CN"/>
+        </w:rPr>
+        <w:t>API域</w:t>
+      </w:r>
+    </w:p>
+    <w:p>
+      <w:pPr>
+        <w:rPr>
+          <w:rFonts w:hint="default" w:ascii="微软雅黑" w:hAnsi="微软雅黑" w:eastAsia="微软雅黑" w:cs="微软雅黑"/>
+          <w:lang w:val="en-US" w:eastAsia="zh-CN"/>
+        </w:rPr>
+      </w:pPr>
+      <w:r>
+        <w:rPr>
+          <w:rFonts w:hint="eastAsia" w:ascii="微软雅黑" w:hAnsi="微软雅黑" w:eastAsia="微软雅黑" w:cs="微软雅黑"/>
+          <w:lang w:val="en-US" w:eastAsia="zh-CN"/>
+        </w:rPr>
+        <w:t>域被包裹在资源中，一个API资源可以有多个域，一般我们用域代表资源服务器上的一组API</w:t>
       </w:r>
       <w:bookmarkStart w:id="0" w:name="_GoBack"/>
       <w:bookmarkEnd w:id="0"/>
-      <w:r>
-        <w:rPr>
-          <w:rFonts w:hint="eastAsia" w:ascii="微软雅黑" w:hAnsi="微软雅黑" w:eastAsia="微软雅黑" w:cs="微软雅黑"/>
-        </w:rPr>
-        <w:t>认证方式。 它可以包含额外身份数据。</w:t>
+    </w:p>
+    <w:p>
+      <w:pPr>
+        <w:rPr>
+          <w:rFonts w:hint="default" w:ascii="微软雅黑" w:hAnsi="微软雅黑" w:eastAsia="微软雅黑" w:cs="微软雅黑"/>
+          <w:lang w:val="en-US" w:eastAsia="zh-CN"/>
+        </w:rPr>
+      </w:pPr>
+    </w:p>
+    <w:p>
+      <w:pPr>
+        <w:rPr>
+          <w:rFonts w:hint="eastAsia" w:ascii="微软雅黑" w:hAnsi="微软雅黑" w:eastAsia="微软雅黑" w:cs="微软雅黑"/>
+          <w:b/>
+          <w:bCs/>
+        </w:rPr>
+      </w:pPr>
+      <w:r>
+        <w:rPr>
+          <w:rFonts w:hint="eastAsia" w:ascii="微软雅黑" w:hAnsi="微软雅黑" w:eastAsia="微软雅黑" w:cs="微软雅黑"/>
+          <w:b/>
+          <w:bCs/>
+        </w:rPr>
+        <w:t>身份令牌（Identity Token）</w:t>
+      </w:r>
+    </w:p>
+    <w:p>
+      <w:pPr>
+        <w:rPr>
+          <w:rFonts w:hint="eastAsia" w:ascii="微软雅黑" w:hAnsi="微软雅黑" w:eastAsia="微软雅黑" w:cs="微软雅黑"/>
+        </w:rPr>
+      </w:pPr>
+      <w:r>
+        <w:rPr>
+          <w:rFonts w:hint="eastAsia" w:ascii="微软雅黑" w:hAnsi="微软雅黑" w:eastAsia="微软雅黑" w:cs="微软雅黑"/>
+        </w:rPr>
+        <w:t>身份令牌表示身份验证过程的结果。 它最低限度地标识了某个用户，还包含了用户的认证时间和认证方式。 它可以包含额外身份数据。</w:t>
       </w:r>
     </w:p>
     <w:p>
@@ -362,13 +396,14 @@
 </file>
 
 <file path=word/styles.xml><?xml version="1.0" encoding="utf-8"?>
-<w:styles xmlns:mc="http://schemas.openxmlformats.org/markup-compatibility/2006" xmlns:o="urn:schemas-microsoft-com:office:office" xmlns:r="http://schemas.openxmlformats.org/officeDocument/2006/relationships" xmlns:m="http://schemas.openxmlformats.org/officeDocument/2006/math" xmlns:v="urn:schemas-microsoft-com:vml" xmlns:w="http://schemas.openxmlformats.org/wordprocessingml/2006/main" xmlns:w14="http://schemas.microsoft.com/office/word/2010/wordml" xmlns:w10="urn:schemas-microsoft-com:office:word" xmlns:sl="http://schemas.openxmlformats.org/schemaLibrary/2006/main" mc:Ignorable="w14">
+<w:styles xmlns:mc="http://schemas.openxmlformats.org/markup-compatibility/2006" xmlns:o="urn:schemas-microsoft-com:office:office" xmlns:r="http://schemas.openxmlformats.org/officeDocument/2006/relationships" xmlns:m="http://schemas.openxmlformats.org/officeDocument/2006/math" xmlns:v="urn:schemas-microsoft-com:vml" xmlns:w="http://schemas.openxmlformats.org/wordprocessingml/2006/main" xmlns:w14="http://schemas.microsoft.com/office/word/2010/wordml" xmlns:w10="urn:schemas-microsoft-com:office:word" xmlns:sl="http://schemas.openxmlformats.org/schemaLibrary/2006/main" xmlns:wpsCustomData="http://www.wps.cn/officeDocument/2013/wpsCustomData" mc:Ignorable="w14">
   <w:docDefaults>
     <w:rPrDefault>
       <w:rPr>
         <w:rFonts w:ascii="Times New Roman" w:hAnsi="Times New Roman" w:eastAsia="宋体" w:cs="Times New Roman"/>
       </w:rPr>
     </w:rPrDefault>
+    <w:pPrDefault/>
   </w:docDefaults>
   <w:latentStyles w:count="260" w:defQFormat="0" w:defUnhideWhenUsed="1" w:defSemiHidden="1" w:defUIPriority="99" w:defLockedState="0">
     <w:lsdException w:qFormat="1" w:unhideWhenUsed="0" w:uiPriority="0" w:semiHidden="0" w:name="Normal"/>
@@ -456,14 +491,14 @@
     <w:lsdException w:unhideWhenUsed="0" w:uiPriority="0" w:semiHidden="0" w:name="Body Text Indent 2"/>
     <w:lsdException w:unhideWhenUsed="0" w:uiPriority="0" w:semiHidden="0" w:name="Body Text Indent 3"/>
     <w:lsdException w:unhideWhenUsed="0" w:uiPriority="0" w:semiHidden="0" w:name="Block Text"/>
-    <w:lsdException w:unhideWhenUsed="0" w:uiPriority="0" w:semiHidden="0" w:name="Hyperlink"/>
+    <w:lsdException w:qFormat="1" w:unhideWhenUsed="0" w:uiPriority="0" w:semiHidden="0" w:name="Hyperlink"/>
     <w:lsdException w:unhideWhenUsed="0" w:uiPriority="0" w:semiHidden="0" w:name="FollowedHyperlink"/>
     <w:lsdException w:qFormat="1" w:unhideWhenUsed="0" w:uiPriority="0" w:semiHidden="0" w:name="Strong"/>
     <w:lsdException w:qFormat="1" w:unhideWhenUsed="0" w:uiPriority="0" w:semiHidden="0" w:name="Emphasis"/>
     <w:lsdException w:unhideWhenUsed="0" w:uiPriority="0" w:semiHidden="0" w:name="Document Map"/>
     <w:lsdException w:unhideWhenUsed="0" w:uiPriority="0" w:semiHidden="0" w:name="Plain Text"/>
     <w:lsdException w:unhideWhenUsed="0" w:uiPriority="0" w:semiHidden="0" w:name="E-mail Signature"/>
-    <w:lsdException w:unhideWhenUsed="0" w:uiPriority="0" w:semiHidden="0" w:name="Normal (Web)"/>
+    <w:lsdException w:qFormat="1" w:unhideWhenUsed="0" w:uiPriority="0" w:semiHidden="0" w:name="Normal (Web)"/>
     <w:lsdException w:unhideWhenUsed="0" w:uiPriority="0" w:semiHidden="0" w:name="HTML Acronym"/>
     <w:lsdException w:unhideWhenUsed="0" w:uiPriority="0" w:semiHidden="0" w:name="HTML Address"/>
     <w:lsdException w:unhideWhenUsed="0" w:uiPriority="0" w:semiHidden="0" w:name="HTML Cite"/>
@@ -474,7 +509,7 @@
     <w:lsdException w:unhideWhenUsed="0" w:uiPriority="0" w:semiHidden="0" w:name="HTML Sample"/>
     <w:lsdException w:unhideWhenUsed="0" w:uiPriority="0" w:semiHidden="0" w:name="HTML Typewriter"/>
     <w:lsdException w:unhideWhenUsed="0" w:uiPriority="0" w:semiHidden="0" w:name="HTML Variable"/>
-    <w:lsdException w:unhideWhenUsed="0" w:uiPriority="0" w:name="Normal Table"/>
+    <w:lsdException w:qFormat="1" w:unhideWhenUsed="0" w:uiPriority="0" w:name="Normal Table"/>
     <w:lsdException w:unhideWhenUsed="0" w:uiPriority="0" w:semiHidden="0" w:name="annotation subject"/>
     <w:lsdException w:unhideWhenUsed="0" w:uiPriority="0" w:semiHidden="0" w:name="Table Simple 1"/>
     <w:lsdException w:unhideWhenUsed="0" w:uiPriority="0" w:semiHidden="0" w:name="Table Simple 2"/>
@@ -663,6 +698,7 @@
   <w:style w:type="table" w:default="1" w:styleId="4">
     <w:name w:val="Normal Table"/>
     <w:semiHidden/>
+    <w:qFormat/>
     <w:uiPriority w:val="0"/>
     <w:tblPr>
       <w:tblCellMar>
@@ -676,6 +712,7 @@
   <w:style w:type="paragraph" w:styleId="3">
     <w:name w:val="Normal (Web)"/>
     <w:basedOn w:val="1"/>
+    <w:qFormat/>
     <w:uiPriority w:val="0"/>
     <w:pPr>
       <w:spacing w:before="100" w:beforeAutospacing="1" w:after="100" w:afterAutospacing="1"/>
@@ -691,6 +728,7 @@
   <w:style w:type="character" w:styleId="6">
     <w:name w:val="Hyperlink"/>
     <w:basedOn w:val="5"/>
+    <w:qFormat/>
     <w:uiPriority w:val="0"/>
     <w:rPr>
       <w:color w:val="0000FF"/>
@@ -982,20 +1020,4 @@
   </a:themeElements>
   <a:objectDefaults/>
 </a:theme>
-</file>
-
-<file path=customXml/item1.xml><?xml version="1.0" encoding="utf-8"?>
-<s:customData xmlns="http://www.wps.cn/officeDocument/2013/wpsCustomData" xmlns:s="http://www.wps.cn/officeDocument/2013/wpsCustomData">
-  <customSectProps>
-    <customSectPr/>
-  </customSectProps>
-</s:customData>
-</file>
-
-<file path=customXml/itemProps1.xml><?xml version="1.0" encoding="utf-8"?>
-<ds:datastoreItem xmlns:ds="http://schemas.openxmlformats.org/officeDocument/2006/customXml" ds:itemID="{B1977F7D-205B-4081-913C-38D41E755F92}">
-  <ds:schemaRefs>
-    <ds:schemaRef ds:uri="http://www.wps.cn/officeDocument/2013/wpsCustomData"/>
-  </ds:schemaRefs>
-</ds:datastoreItem>
 </file>